--- a/Labs/Ch3/cadenKnoxCh3Lab2.docx
+++ b/Labs/Ch3/cadenKnoxCh3Lab2.docx
@@ -620,9 +620,18 @@
           <w:color w:val="404040"/>
           <w:lang w:val="en-US"/>
         </w:rPr>
-        <w:t xml:space="preserve"> expressions if x is 5, y is 10, and z is 15? (Chose either True or False.) Include each BE(</w:t>
+        <w:t xml:space="preserve"> expressions if x is 5, y is 10, and z is 15? (Chose either True or False.) Include each </w:t>
+      </w:r>
+      <w:proofErr w:type="gramStart"/>
+      <w:r>
+        <w:rPr>
+          <w:color w:val="404040"/>
+          <w:lang w:val="en-US"/>
+        </w:rPr>
+        <w:t>BE(</w:t>
       </w:r>
       <w:proofErr w:type="spellStart"/>
+      <w:proofErr w:type="gramEnd"/>
       <w:r>
         <w:rPr>
           <w:color w:val="404040"/>
@@ -764,7 +773,23 @@
           <w:color w:val="404040"/>
           <w:lang w:val="en-US"/>
         </w:rPr>
-        <w:t> ( (!(x &gt; 3) &amp;&amp; (x != z) ) || ( (x + y) == z) )          True   False</w:t>
+        <w:t> </w:t>
+      </w:r>
+      <w:proofErr w:type="gramStart"/>
+      <w:r>
+        <w:rPr>
+          <w:color w:val="404040"/>
+          <w:lang w:val="en-US"/>
+        </w:rPr>
+        <w:t>( (</w:t>
+      </w:r>
+      <w:proofErr w:type="gramEnd"/>
+      <w:r>
+        <w:rPr>
+          <w:color w:val="404040"/>
+          <w:lang w:val="en-US"/>
+        </w:rPr>
+        <w:t>!(x &gt; 3) &amp;&amp; (x != z) ) || ( (x + y) == z) )          True   False</w:t>
       </w:r>
     </w:p>
     <w:p>
@@ -947,7 +972,17 @@
                       <w:sz w:val="20"/>
                       <w:szCs w:val="20"/>
                     </w:rPr>
-                    <w:t xml:space="preserve">X&lt;5 </w:t>
+                    <w:t>X&lt;</w:t>
+                  </w:r>
+                  <w:proofErr w:type="gramStart"/>
+                  <w:r>
+                    <w:rPr>
+                      <w:rFonts w:ascii="Ubuntu Mono" w:eastAsia="Ubuntu Mono" w:hAnsi="Ubuntu Mono" w:cs="Ubuntu Mono"/>
+                      <w:iCs/>
+                      <w:sz w:val="20"/>
+                      <w:szCs w:val="20"/>
+                    </w:rPr>
+                    <w:t xml:space="preserve">5 </w:t>
                   </w:r>
                   <w:r>
                     <w:rPr>
@@ -958,6 +993,7 @@
                     </w:rPr>
                     <w:t>:</w:t>
                   </w:r>
+                  <w:proofErr w:type="gramEnd"/>
                   <w:r>
                     <w:rPr>
                       <w:rFonts w:ascii="Ubuntu Mono" w:eastAsia="Ubuntu Mono" w:hAnsi="Ubuntu Mono" w:cs="Ubuntu Mono"/>
@@ -1004,7 +1040,17 @@
                       <w:sz w:val="20"/>
                       <w:szCs w:val="20"/>
                     </w:rPr>
-                    <w:t xml:space="preserve">y&gt;x </w:t>
+                    <w:t>y&gt;</w:t>
+                  </w:r>
+                  <w:proofErr w:type="gramStart"/>
+                  <w:r>
+                    <w:rPr>
+                      <w:rFonts w:ascii="Ubuntu Mono" w:eastAsia="Ubuntu Mono" w:hAnsi="Ubuntu Mono" w:cs="Ubuntu Mono"/>
+                      <w:iCs/>
+                      <w:sz w:val="20"/>
+                      <w:szCs w:val="20"/>
+                    </w:rPr>
+                    <w:t xml:space="preserve">x </w:t>
                   </w:r>
                   <w:r>
                     <w:rPr>
@@ -1015,6 +1061,7 @@
                     </w:rPr>
                     <w:t>:</w:t>
                   </w:r>
+                  <w:proofErr w:type="gramEnd"/>
                   <w:r>
                     <w:rPr>
                       <w:rFonts w:ascii="Ubuntu Mono" w:eastAsia="Ubuntu Mono" w:hAnsi="Ubuntu Mono" w:cs="Ubuntu Mono"/>
@@ -1025,13 +1072,16 @@
                     <w:t xml:space="preserve"> 10&gt;5 </w:t>
                   </w:r>
                   <w:r>
+                    <w:t>:</w:t>
+                  </w:r>
+                  <w:r>
                     <w:rPr>
                       <w:rFonts w:ascii="Ubuntu Mono" w:eastAsia="Ubuntu Mono" w:hAnsi="Ubuntu Mono" w:cs="Ubuntu Mono"/>
                       <w:iCs/>
                       <w:sz w:val="20"/>
                       <w:szCs w:val="20"/>
                     </w:rPr>
-                    <w:t>: true</w:t>
+                    <w:t xml:space="preserve"> true</w:t>
                   </w:r>
                 </w:p>
                 <w:p>
@@ -1052,7 +1102,27 @@
                       <w:sz w:val="20"/>
                       <w:szCs w:val="20"/>
                     </w:rPr>
-                    <w:t>false &amp;&amp; true : false</w:t>
+                    <w:t xml:space="preserve">false &amp;&amp; </w:t>
+                  </w:r>
+                  <w:proofErr w:type="gramStart"/>
+                  <w:r>
+                    <w:rPr>
+                      <w:rFonts w:ascii="Ubuntu Mono" w:eastAsia="Ubuntu Mono" w:hAnsi="Ubuntu Mono" w:cs="Ubuntu Mono"/>
+                      <w:iCs/>
+                      <w:sz w:val="20"/>
+                      <w:szCs w:val="20"/>
+                    </w:rPr>
+                    <w:t>true :</w:t>
+                  </w:r>
+                  <w:proofErr w:type="gramEnd"/>
+                  <w:r>
+                    <w:rPr>
+                      <w:rFonts w:ascii="Ubuntu Mono" w:eastAsia="Ubuntu Mono" w:hAnsi="Ubuntu Mono" w:cs="Ubuntu Mono"/>
+                      <w:iCs/>
+                      <w:sz w:val="20"/>
+                      <w:szCs w:val="20"/>
+                    </w:rPr>
+                    <w:t xml:space="preserve"> false</w:t>
                   </w:r>
                 </w:p>
               </w:tc>
@@ -1825,7 +1895,23 @@
                 <w:color w:val="404040"/>
                 <w:lang w:val="en-US"/>
               </w:rPr>
-              <w:t>"invalid entry"</w:t>
+              <w:t>"</w:t>
+            </w:r>
+            <w:proofErr w:type="gramStart"/>
+            <w:r>
+              <w:rPr>
+                <w:color w:val="404040"/>
+                <w:lang w:val="en-US"/>
+              </w:rPr>
+              <w:t>invalid</w:t>
+            </w:r>
+            <w:proofErr w:type="gramEnd"/>
+            <w:r>
+              <w:rPr>
+                <w:color w:val="404040"/>
+                <w:lang w:val="en-US"/>
+              </w:rPr>
+              <w:t xml:space="preserve"> entry"</w:t>
             </w:r>
           </w:p>
         </w:tc>
@@ -2060,6 +2146,7 @@
           <w:lang w:val="en-US"/>
         </w:rPr>
       </w:pPr>
+      <w:proofErr w:type="gramStart"/>
       <w:r>
         <w:rPr>
           <w:rFonts w:ascii="Lato" w:eastAsia="Times New Roman" w:hAnsi="Lato" w:cs="Times New Roman"/>
@@ -2070,7 +2157,20 @@
           <w:szCs w:val="24"/>
           <w:lang w:val="en-US"/>
         </w:rPr>
-        <w:t>( remember to take into account upper case and lower case)</w:t>
+        <w:t>( remember</w:t>
+      </w:r>
+      <w:proofErr w:type="gramEnd"/>
+      <w:r>
+        <w:rPr>
+          <w:rFonts w:ascii="Lato" w:eastAsia="Times New Roman" w:hAnsi="Lato" w:cs="Times New Roman"/>
+          <w:b/>
+          <w:bCs/>
+          <w:color w:val="E03E2D"/>
+          <w:sz w:val="24"/>
+          <w:szCs w:val="24"/>
+          <w:lang w:val="en-US"/>
+        </w:rPr>
+        <w:t xml:space="preserve"> to take into account upper case and lower case)</w:t>
       </w:r>
     </w:p>
     <w:p>
@@ -2155,6 +2255,7 @@
         </w:rPr>
         <w:t> </w:t>
       </w:r>
+      <w:proofErr w:type="gramStart"/>
       <w:r>
         <w:rPr>
           <w:rFonts w:ascii="Lato" w:eastAsia="Times New Roman" w:hAnsi="Lato" w:cs="Times New Roman"/>
@@ -2165,6 +2266,7 @@
         </w:rPr>
         <w:t>C</w:t>
       </w:r>
+      <w:proofErr w:type="gramEnd"/>
     </w:p>
     <w:p>
       <w:pPr>
@@ -2279,54 +2381,9 @@
           <w:szCs w:val="24"/>
           <w:lang w:val="en-US"/>
         </w:rPr>
-        <w:t> b</w:t>
-      </w:r>
-    </w:p>
-    <w:p>
-      <w:pPr>
-        <w:shd w:val="clear" w:color="auto" w:fill="FFFFFF"/>
-        <w:spacing w:before="180" w:after="180" w:line="240" w:lineRule="auto"/>
-        <w:rPr>
-          <w:rFonts w:ascii="Lato" w:eastAsia="Times New Roman" w:hAnsi="Lato" w:cs="Times New Roman"/>
-          <w:color w:val="2D3B45"/>
-          <w:sz w:val="24"/>
-          <w:szCs w:val="24"/>
-          <w:lang w:val="en-US"/>
-        </w:rPr>
-      </w:pPr>
-      <w:r>
-        <w:rPr>
-          <w:rFonts w:ascii="Lato" w:eastAsia="Times New Roman" w:hAnsi="Lato" w:cs="Times New Roman"/>
-          <w:color w:val="000000"/>
-          <w:sz w:val="24"/>
-          <w:szCs w:val="24"/>
-          <w:lang w:val="en-US"/>
-        </w:rPr>
-        <w:t>Your GPA is:</w:t>
-      </w:r>
-      <w:r>
-        <w:rPr>
-          <w:rFonts w:ascii="Lato" w:eastAsia="Times New Roman" w:hAnsi="Lato" w:cs="Times New Roman"/>
-          <w:color w:val="BA372A"/>
-          <w:sz w:val="24"/>
-          <w:szCs w:val="24"/>
-          <w:lang w:val="en-US"/>
-        </w:rPr>
-        <w:t> 3.0</w:t>
-      </w:r>
-    </w:p>
-    <w:p>
-      <w:pPr>
-        <w:shd w:val="clear" w:color="auto" w:fill="FFFFFF"/>
-        <w:spacing w:before="180" w:after="180" w:line="240" w:lineRule="auto"/>
-        <w:rPr>
-          <w:rFonts w:ascii="Lato" w:eastAsia="Times New Roman" w:hAnsi="Lato" w:cs="Times New Roman"/>
-          <w:color w:val="2D3B45"/>
-          <w:sz w:val="24"/>
-          <w:szCs w:val="24"/>
-          <w:lang w:val="en-US"/>
-        </w:rPr>
-      </w:pPr>
+        <w:t> </w:t>
+      </w:r>
+      <w:proofErr w:type="gramStart"/>
       <w:r>
         <w:rPr>
           <w:rFonts w:ascii="Lato" w:eastAsia="Times New Roman" w:hAnsi="Lato" w:cs="Times New Roman"/>
@@ -2337,8 +2394,9 @@
           <w:szCs w:val="24"/>
           <w:lang w:val="en-US"/>
         </w:rPr>
-        <w:t>Test Case 1:</w:t>
-      </w:r>
+        <w:t>b</w:t>
+      </w:r>
+      <w:proofErr w:type="gramEnd"/>
     </w:p>
     <w:p>
       <w:pPr>
@@ -2360,8 +2418,31 @@
           <w:szCs w:val="24"/>
           <w:lang w:val="en-US"/>
         </w:rPr>
-        <w:t>What is your letter grade:</w:t>
-      </w:r>
+        <w:t>Your GPA is:</w:t>
+      </w:r>
+      <w:r>
+        <w:rPr>
+          <w:rFonts w:ascii="Lato" w:eastAsia="Times New Roman" w:hAnsi="Lato" w:cs="Times New Roman"/>
+          <w:color w:val="BA372A"/>
+          <w:sz w:val="24"/>
+          <w:szCs w:val="24"/>
+          <w:lang w:val="en-US"/>
+        </w:rPr>
+        <w:t> 3.0</w:t>
+      </w:r>
+    </w:p>
+    <w:p>
+      <w:pPr>
+        <w:shd w:val="clear" w:color="auto" w:fill="FFFFFF"/>
+        <w:spacing w:before="180" w:after="180" w:line="240" w:lineRule="auto"/>
+        <w:rPr>
+          <w:rFonts w:ascii="Lato" w:eastAsia="Times New Roman" w:hAnsi="Lato" w:cs="Times New Roman"/>
+          <w:color w:val="2D3B45"/>
+          <w:sz w:val="24"/>
+          <w:szCs w:val="24"/>
+          <w:lang w:val="en-US"/>
+        </w:rPr>
+      </w:pPr>
       <w:r>
         <w:rPr>
           <w:rFonts w:ascii="Lato" w:eastAsia="Times New Roman" w:hAnsi="Lato" w:cs="Times New Roman"/>
@@ -2372,8 +2453,44 @@
           <w:szCs w:val="24"/>
           <w:lang w:val="en-US"/>
         </w:rPr>
+        <w:t>Test Case 1:</w:t>
+      </w:r>
+    </w:p>
+    <w:p>
+      <w:pPr>
+        <w:shd w:val="clear" w:color="auto" w:fill="FFFFFF"/>
+        <w:spacing w:before="180" w:after="180" w:line="240" w:lineRule="auto"/>
+        <w:rPr>
+          <w:rFonts w:ascii="Lato" w:eastAsia="Times New Roman" w:hAnsi="Lato" w:cs="Times New Roman"/>
+          <w:color w:val="2D3B45"/>
+          <w:sz w:val="24"/>
+          <w:szCs w:val="24"/>
+          <w:lang w:val="en-US"/>
+        </w:rPr>
+      </w:pPr>
+      <w:r>
+        <w:rPr>
+          <w:rFonts w:ascii="Lato" w:eastAsia="Times New Roman" w:hAnsi="Lato" w:cs="Times New Roman"/>
+          <w:color w:val="000000"/>
+          <w:sz w:val="24"/>
+          <w:szCs w:val="24"/>
+          <w:lang w:val="en-US"/>
+        </w:rPr>
+        <w:t>What is your letter grade:</w:t>
+      </w:r>
+      <w:r>
+        <w:rPr>
+          <w:rFonts w:ascii="Lato" w:eastAsia="Times New Roman" w:hAnsi="Lato" w:cs="Times New Roman"/>
+          <w:b/>
+          <w:bCs/>
+          <w:color w:val="000000"/>
+          <w:sz w:val="24"/>
+          <w:szCs w:val="24"/>
+          <w:lang w:val="en-US"/>
+        </w:rPr>
         <w:t> </w:t>
       </w:r>
+      <w:proofErr w:type="gramStart"/>
       <w:r>
         <w:rPr>
           <w:rFonts w:ascii="Lato" w:eastAsia="Times New Roman" w:hAnsi="Lato" w:cs="Times New Roman"/>
@@ -2384,6 +2501,7 @@
         </w:rPr>
         <w:t>Z</w:t>
       </w:r>
+      <w:proofErr w:type="gramEnd"/>
     </w:p>
     <w:p>
       <w:pPr>

--- a/Labs/Ch3/cadenKnoxCh3Lab2.docx
+++ b/Labs/Ch3/cadenKnoxCh3Lab2.docx
@@ -443,6 +443,102 @@
         <w:t>Invalid Month</w:t>
       </w:r>
     </w:p>
+    <w:p>
+      <w:pPr>
+        <w:rPr>
+          <w:sz w:val="10"/>
+          <w:szCs w:val="10"/>
+        </w:rPr>
+      </w:pPr>
+    </w:p>
+    <w:tbl>
+      <w:tblPr>
+        <w:tblStyle w:val="a0"/>
+        <w:tblW w:w="10080" w:type="dxa"/>
+        <w:tblBorders>
+          <w:top w:val="single" w:sz="8" w:space="0" w:color="000000"/>
+          <w:left w:val="single" w:sz="8" w:space="0" w:color="000000"/>
+          <w:bottom w:val="single" w:sz="8" w:space="0" w:color="000000"/>
+          <w:right w:val="single" w:sz="8" w:space="0" w:color="000000"/>
+          <w:insideH w:val="single" w:sz="8" w:space="0" w:color="000000"/>
+          <w:insideV w:val="single" w:sz="8" w:space="0" w:color="000000"/>
+        </w:tblBorders>
+        <w:tblLayout w:type="fixed"/>
+        <w:tblLook w:val="0600" w:firstRow="0" w:lastRow="0" w:firstColumn="0" w:lastColumn="0" w:noHBand="1" w:noVBand="1"/>
+      </w:tblPr>
+      <w:tblGrid>
+        <w:gridCol w:w="10080"/>
+      </w:tblGrid>
+      <w:tr>
+        <w:tc>
+          <w:tcPr>
+            <w:tcW w:w="10080" w:type="dxa"/>
+            <w:shd w:val="clear" w:color="auto" w:fill="auto"/>
+            <w:tcMar>
+              <w:top w:w="100" w:type="dxa"/>
+              <w:left w:w="100" w:type="dxa"/>
+              <w:bottom w:w="100" w:type="dxa"/>
+              <w:right w:w="100" w:type="dxa"/>
+            </w:tcMar>
+          </w:tcPr>
+          <w:p>
+            <w:pPr>
+              <w:widowControl w:val="0"/>
+              <w:spacing w:line="240" w:lineRule="auto"/>
+              <w:rPr>
+                <w:rFonts w:ascii="Ubuntu Mono" w:eastAsia="Ubuntu Mono" w:hAnsi="Ubuntu Mono" w:cs="Ubuntu Mono"/>
+                <w:sz w:val="20"/>
+                <w:szCs w:val="20"/>
+              </w:rPr>
+            </w:pPr>
+            <w:r>
+              <w:rPr>
+                <w:rFonts w:ascii="Ubuntu Mono" w:eastAsia="Ubuntu Mono" w:hAnsi="Ubuntu Mono" w:cs="Ubuntu Mono"/>
+                <w:i/>
+                <w:sz w:val="20"/>
+                <w:szCs w:val="20"/>
+              </w:rPr>
+              <w:lastRenderedPageBreak/>
+              <w:drawing>
+                <wp:inline distT="0" distB="0" distL="0" distR="0" wp14:anchorId="2D573E80" wp14:editId="07057791">
+                  <wp:extent cx="6273800" cy="5578475"/>
+                  <wp:effectExtent l="0" t="0" r="0" b="3175"/>
+                  <wp:docPr id="5" name="Picture 5"/>
+                  <wp:cNvGraphicFramePr>
+                    <a:graphicFrameLocks xmlns:a="http://schemas.openxmlformats.org/drawingml/2006/main" noChangeAspect="1"/>
+                  </wp:cNvGraphicFramePr>
+                  <a:graphic xmlns:a="http://schemas.openxmlformats.org/drawingml/2006/main">
+                    <a:graphicData uri="http://schemas.openxmlformats.org/drawingml/2006/picture">
+                      <pic:pic xmlns:pic="http://schemas.openxmlformats.org/drawingml/2006/picture">
+                        <pic:nvPicPr>
+                          <pic:cNvPr id="1" name=""/>
+                          <pic:cNvPicPr/>
+                        </pic:nvPicPr>
+                        <pic:blipFill>
+                          <a:blip r:embed="rId7"/>
+                          <a:stretch>
+                            <a:fillRect/>
+                          </a:stretch>
+                        </pic:blipFill>
+                        <pic:spPr>
+                          <a:xfrm>
+                            <a:off x="0" y="0"/>
+                            <a:ext cx="6273800" cy="5578475"/>
+                          </a:xfrm>
+                          <a:prstGeom prst="rect">
+                            <a:avLst/>
+                          </a:prstGeom>
+                        </pic:spPr>
+                      </pic:pic>
+                    </a:graphicData>
+                  </a:graphic>
+                </wp:inline>
+              </w:drawing>
+            </w:r>
+          </w:p>
+        </w:tc>
+      </w:tr>
+    </w:tbl>
     <w:p>
       <w:pPr>
         <w:spacing w:after="200"/>
@@ -499,74 +595,228 @@
                 <w:sz w:val="20"/>
                 <w:szCs w:val="20"/>
               </w:rPr>
-              <w:t>Copy and paste a screenshot of your source code here.</w:t>
+              <w:drawing>
+                <wp:inline distT="0" distB="0" distL="0" distR="0" wp14:anchorId="0058310A" wp14:editId="525DF757">
+                  <wp:extent cx="6030167" cy="1038370"/>
+                  <wp:effectExtent l="0" t="0" r="8890" b="9525"/>
+                  <wp:docPr id="1" name="Picture 1"/>
+                  <wp:cNvGraphicFramePr>
+                    <a:graphicFrameLocks xmlns:a="http://schemas.openxmlformats.org/drawingml/2006/main" noChangeAspect="1"/>
+                  </wp:cNvGraphicFramePr>
+                  <a:graphic xmlns:a="http://schemas.openxmlformats.org/drawingml/2006/main">
+                    <a:graphicData uri="http://schemas.openxmlformats.org/drawingml/2006/picture">
+                      <pic:pic xmlns:pic="http://schemas.openxmlformats.org/drawingml/2006/picture">
+                        <pic:nvPicPr>
+                          <pic:cNvPr id="1" name=""/>
+                          <pic:cNvPicPr/>
+                        </pic:nvPicPr>
+                        <pic:blipFill>
+                          <a:blip r:embed="rId8"/>
+                          <a:stretch>
+                            <a:fillRect/>
+                          </a:stretch>
+                        </pic:blipFill>
+                        <pic:spPr>
+                          <a:xfrm>
+                            <a:off x="0" y="0"/>
+                            <a:ext cx="6030167" cy="1038370"/>
+                          </a:xfrm>
+                          <a:prstGeom prst="rect">
+                            <a:avLst/>
+                          </a:prstGeom>
+                        </pic:spPr>
+                      </pic:pic>
+                    </a:graphicData>
+                  </a:graphic>
+                </wp:inline>
+              </w:drawing>
+            </w:r>
+          </w:p>
+          <w:p>
+            <w:pPr>
+              <w:widowControl w:val="0"/>
+              <w:spacing w:line="240" w:lineRule="auto"/>
+              <w:rPr>
+                <w:rFonts w:ascii="Ubuntu Mono" w:eastAsia="Ubuntu Mono" w:hAnsi="Ubuntu Mono" w:cs="Ubuntu Mono"/>
+                <w:sz w:val="20"/>
+                <w:szCs w:val="20"/>
+              </w:rPr>
+            </w:pPr>
+            <w:r>
+              <w:rPr>
+                <w:rFonts w:ascii="Ubuntu Mono" w:eastAsia="Ubuntu Mono" w:hAnsi="Ubuntu Mono" w:cs="Ubuntu Mono"/>
+                <w:sz w:val="20"/>
+                <w:szCs w:val="20"/>
+              </w:rPr>
+              <w:lastRenderedPageBreak/>
+              <w:drawing>
+                <wp:inline distT="0" distB="0" distL="0" distR="0" wp14:anchorId="2D622AAC" wp14:editId="2A0BE433">
+                  <wp:extent cx="5992061" cy="1057423"/>
+                  <wp:effectExtent l="0" t="0" r="0" b="9525"/>
+                  <wp:docPr id="2" name="Picture 2"/>
+                  <wp:cNvGraphicFramePr>
+                    <a:graphicFrameLocks xmlns:a="http://schemas.openxmlformats.org/drawingml/2006/main" noChangeAspect="1"/>
+                  </wp:cNvGraphicFramePr>
+                  <a:graphic xmlns:a="http://schemas.openxmlformats.org/drawingml/2006/main">
+                    <a:graphicData uri="http://schemas.openxmlformats.org/drawingml/2006/picture">
+                      <pic:pic xmlns:pic="http://schemas.openxmlformats.org/drawingml/2006/picture">
+                        <pic:nvPicPr>
+                          <pic:cNvPr id="1" name=""/>
+                          <pic:cNvPicPr/>
+                        </pic:nvPicPr>
+                        <pic:blipFill>
+                          <a:blip r:embed="rId9"/>
+                          <a:stretch>
+                            <a:fillRect/>
+                          </a:stretch>
+                        </pic:blipFill>
+                        <pic:spPr>
+                          <a:xfrm>
+                            <a:off x="0" y="0"/>
+                            <a:ext cx="5992061" cy="1057423"/>
+                          </a:xfrm>
+                          <a:prstGeom prst="rect">
+                            <a:avLst/>
+                          </a:prstGeom>
+                        </pic:spPr>
+                      </pic:pic>
+                    </a:graphicData>
+                  </a:graphic>
+                </wp:inline>
+              </w:drawing>
+            </w:r>
+          </w:p>
+          <w:p>
+            <w:pPr>
+              <w:widowControl w:val="0"/>
+              <w:spacing w:line="240" w:lineRule="auto"/>
+              <w:rPr>
+                <w:rFonts w:ascii="Ubuntu Mono" w:eastAsia="Ubuntu Mono" w:hAnsi="Ubuntu Mono" w:cs="Ubuntu Mono"/>
+                <w:sz w:val="20"/>
+                <w:szCs w:val="20"/>
+              </w:rPr>
+            </w:pPr>
+          </w:p>
+          <w:p>
+            <w:pPr>
+              <w:widowControl w:val="0"/>
+              <w:spacing w:line="240" w:lineRule="auto"/>
+              <w:rPr>
+                <w:rFonts w:ascii="Ubuntu Mono" w:eastAsia="Ubuntu Mono" w:hAnsi="Ubuntu Mono" w:cs="Ubuntu Mono"/>
+                <w:sz w:val="20"/>
+                <w:szCs w:val="20"/>
+              </w:rPr>
+            </w:pPr>
+            <w:r>
+              <w:rPr>
+                <w:rFonts w:ascii="Ubuntu Mono" w:eastAsia="Ubuntu Mono" w:hAnsi="Ubuntu Mono" w:cs="Ubuntu Mono"/>
+                <w:sz w:val="20"/>
+                <w:szCs w:val="20"/>
+              </w:rPr>
+              <w:drawing>
+                <wp:inline distT="0" distB="0" distL="0" distR="0" wp14:anchorId="0209B970" wp14:editId="4A1BAF84">
+                  <wp:extent cx="6077798" cy="1295581"/>
+                  <wp:effectExtent l="0" t="0" r="0" b="0"/>
+                  <wp:docPr id="3" name="Picture 3"/>
+                  <wp:cNvGraphicFramePr>
+                    <a:graphicFrameLocks xmlns:a="http://schemas.openxmlformats.org/drawingml/2006/main" noChangeAspect="1"/>
+                  </wp:cNvGraphicFramePr>
+                  <a:graphic xmlns:a="http://schemas.openxmlformats.org/drawingml/2006/main">
+                    <a:graphicData uri="http://schemas.openxmlformats.org/drawingml/2006/picture">
+                      <pic:pic xmlns:pic="http://schemas.openxmlformats.org/drawingml/2006/picture">
+                        <pic:nvPicPr>
+                          <pic:cNvPr id="1" name=""/>
+                          <pic:cNvPicPr/>
+                        </pic:nvPicPr>
+                        <pic:blipFill>
+                          <a:blip r:embed="rId10"/>
+                          <a:stretch>
+                            <a:fillRect/>
+                          </a:stretch>
+                        </pic:blipFill>
+                        <pic:spPr>
+                          <a:xfrm>
+                            <a:off x="0" y="0"/>
+                            <a:ext cx="6077798" cy="1295581"/>
+                          </a:xfrm>
+                          <a:prstGeom prst="rect">
+                            <a:avLst/>
+                          </a:prstGeom>
+                        </pic:spPr>
+                      </pic:pic>
+                    </a:graphicData>
+                  </a:graphic>
+                </wp:inline>
+              </w:drawing>
+            </w:r>
+          </w:p>
+          <w:p>
+            <w:pPr>
+              <w:widowControl w:val="0"/>
+              <w:spacing w:line="240" w:lineRule="auto"/>
+              <w:rPr>
+                <w:rFonts w:ascii="Ubuntu Mono" w:eastAsia="Ubuntu Mono" w:hAnsi="Ubuntu Mono" w:cs="Ubuntu Mono"/>
+                <w:sz w:val="20"/>
+                <w:szCs w:val="20"/>
+              </w:rPr>
+            </w:pPr>
+          </w:p>
+          <w:p>
+            <w:pPr>
+              <w:widowControl w:val="0"/>
+              <w:spacing w:line="240" w:lineRule="auto"/>
+              <w:rPr>
+                <w:rFonts w:ascii="Ubuntu Mono" w:eastAsia="Ubuntu Mono" w:hAnsi="Ubuntu Mono" w:cs="Ubuntu Mono"/>
+                <w:sz w:val="20"/>
+                <w:szCs w:val="20"/>
+              </w:rPr>
+            </w:pPr>
+            <w:r>
+              <w:rPr>
+                <w:rFonts w:ascii="Ubuntu Mono" w:eastAsia="Ubuntu Mono" w:hAnsi="Ubuntu Mono" w:cs="Ubuntu Mono"/>
+                <w:sz w:val="20"/>
+                <w:szCs w:val="20"/>
+              </w:rPr>
+              <w:drawing>
+                <wp:inline distT="0" distB="0" distL="0" distR="0" wp14:anchorId="7188BB6C" wp14:editId="258B21CF">
+                  <wp:extent cx="6115904" cy="971686"/>
+                  <wp:effectExtent l="0" t="0" r="0" b="0"/>
+                  <wp:docPr id="4" name="Picture 4"/>
+                  <wp:cNvGraphicFramePr>
+                    <a:graphicFrameLocks xmlns:a="http://schemas.openxmlformats.org/drawingml/2006/main" noChangeAspect="1"/>
+                  </wp:cNvGraphicFramePr>
+                  <a:graphic xmlns:a="http://schemas.openxmlformats.org/drawingml/2006/main">
+                    <a:graphicData uri="http://schemas.openxmlformats.org/drawingml/2006/picture">
+                      <pic:pic xmlns:pic="http://schemas.openxmlformats.org/drawingml/2006/picture">
+                        <pic:nvPicPr>
+                          <pic:cNvPr id="1" name=""/>
+                          <pic:cNvPicPr/>
+                        </pic:nvPicPr>
+                        <pic:blipFill>
+                          <a:blip r:embed="rId11"/>
+                          <a:stretch>
+                            <a:fillRect/>
+                          </a:stretch>
+                        </pic:blipFill>
+                        <pic:spPr>
+                          <a:xfrm>
+                            <a:off x="0" y="0"/>
+                            <a:ext cx="6115904" cy="971686"/>
+                          </a:xfrm>
+                          <a:prstGeom prst="rect">
+                            <a:avLst/>
+                          </a:prstGeom>
+                        </pic:spPr>
+                      </pic:pic>
+                    </a:graphicData>
+                  </a:graphic>
+                </wp:inline>
+              </w:drawing>
             </w:r>
           </w:p>
         </w:tc>
       </w:tr>
     </w:tbl>
-    <w:p>
-      <w:pPr>
-        <w:rPr>
-          <w:sz w:val="10"/>
-          <w:szCs w:val="10"/>
-        </w:rPr>
-      </w:pPr>
-    </w:p>
-    <w:tbl>
-      <w:tblPr>
-        <w:tblStyle w:val="a0"/>
-        <w:tblW w:w="10080" w:type="dxa"/>
-        <w:tblBorders>
-          <w:top w:val="single" w:sz="8" w:space="0" w:color="000000"/>
-          <w:left w:val="single" w:sz="8" w:space="0" w:color="000000"/>
-          <w:bottom w:val="single" w:sz="8" w:space="0" w:color="000000"/>
-          <w:right w:val="single" w:sz="8" w:space="0" w:color="000000"/>
-          <w:insideH w:val="single" w:sz="8" w:space="0" w:color="000000"/>
-          <w:insideV w:val="single" w:sz="8" w:space="0" w:color="000000"/>
-        </w:tblBorders>
-        <w:tblLayout w:type="fixed"/>
-        <w:tblLook w:val="0600" w:firstRow="0" w:lastRow="0" w:firstColumn="0" w:lastColumn="0" w:noHBand="1" w:noVBand="1"/>
-      </w:tblPr>
-      <w:tblGrid>
-        <w:gridCol w:w="10080"/>
-      </w:tblGrid>
-      <w:tr>
-        <w:tc>
-          <w:tcPr>
-            <w:tcW w:w="10080" w:type="dxa"/>
-            <w:shd w:val="clear" w:color="auto" w:fill="auto"/>
-            <w:tcMar>
-              <w:top w:w="100" w:type="dxa"/>
-              <w:left w:w="100" w:type="dxa"/>
-              <w:bottom w:w="100" w:type="dxa"/>
-              <w:right w:w="100" w:type="dxa"/>
-            </w:tcMar>
-          </w:tcPr>
-          <w:p>
-            <w:pPr>
-              <w:widowControl w:val="0"/>
-              <w:spacing w:line="240" w:lineRule="auto"/>
-              <w:rPr>
-                <w:rFonts w:ascii="Ubuntu Mono" w:eastAsia="Ubuntu Mono" w:hAnsi="Ubuntu Mono" w:cs="Ubuntu Mono"/>
-                <w:sz w:val="20"/>
-                <w:szCs w:val="20"/>
-              </w:rPr>
-            </w:pPr>
-            <w:r>
-              <w:rPr>
-                <w:rFonts w:ascii="Ubuntu Mono" w:eastAsia="Ubuntu Mono" w:hAnsi="Ubuntu Mono" w:cs="Ubuntu Mono"/>
-                <w:i/>
-                <w:sz w:val="20"/>
-                <w:szCs w:val="20"/>
-              </w:rPr>
-              <w:t xml:space="preserve">Copy and paste a screenshot of your test results here. </w:t>
-            </w:r>
-          </w:p>
-        </w:tc>
-      </w:tr>
-    </w:tbl>
-    <w:p/>
     <w:p>
       <w:pPr>
         <w:pStyle w:val="Heading1"/>
@@ -849,6 +1099,7 @@
                 <w:sz w:val="20"/>
                 <w:szCs w:val="20"/>
               </w:rPr>
+              <w:lastRenderedPageBreak/>
               <w:t xml:space="preserve">Tracing: </w:t>
             </w:r>
             <w:r>
@@ -858,7 +1109,16 @@
                 <w:sz w:val="20"/>
                 <w:szCs w:val="20"/>
               </w:rPr>
-              <w:t>x is 5, y is 10, and z is 16</w:t>
+              <w:t>x is 5, y is 10, and z is 1</w:t>
+            </w:r>
+            <w:r>
+              <w:rPr>
+                <w:rFonts w:ascii="Ubuntu Mono" w:eastAsia="Ubuntu Mono" w:hAnsi="Ubuntu Mono" w:cs="Ubuntu Mono"/>
+                <w:iCs/>
+                <w:sz w:val="20"/>
+                <w:szCs w:val="20"/>
+              </w:rPr>
+              <w:t>5</w:t>
             </w:r>
           </w:p>
           <w:tbl>
@@ -948,6 +1208,15 @@
                       <w:szCs w:val="20"/>
                     </w:rPr>
                   </w:pPr>
+                  <w:r>
+                    <w:rPr>
+                      <w:rFonts w:ascii="Ubuntu Mono" w:eastAsia="Ubuntu Mono" w:hAnsi="Ubuntu Mono" w:cs="Ubuntu Mono"/>
+                      <w:iCs/>
+                      <w:sz w:val="20"/>
+                      <w:szCs w:val="20"/>
+                    </w:rPr>
+                    <w:t>(x &lt; 5 &amp;&amp; y &gt; x)</w:t>
+                  </w:r>
                 </w:p>
               </w:tc>
               <w:tc>
@@ -972,7 +1241,16 @@
                       <w:sz w:val="20"/>
                       <w:szCs w:val="20"/>
                     </w:rPr>
-                    <w:t>X&lt;</w:t>
+                    <w:t>x</w:t>
+                  </w:r>
+                  <w:r>
+                    <w:rPr>
+                      <w:rFonts w:ascii="Ubuntu Mono" w:eastAsia="Ubuntu Mono" w:hAnsi="Ubuntu Mono" w:cs="Ubuntu Mono"/>
+                      <w:iCs/>
+                      <w:sz w:val="20"/>
+                      <w:szCs w:val="20"/>
+                    </w:rPr>
+                    <w:t>&lt;</w:t>
                   </w:r>
                   <w:proofErr w:type="gramStart"/>
                   <w:r>
@@ -1123,6 +1401,27 @@
                       <w:szCs w:val="20"/>
                     </w:rPr>
                     <w:t xml:space="preserve"> false</w:t>
+                  </w:r>
+                </w:p>
+                <w:p>
+                  <w:pPr>
+                    <w:widowControl w:val="0"/>
+                    <w:cnfStyle w:val="000000100000" w:firstRow="0" w:lastRow="0" w:firstColumn="0" w:lastColumn="0" w:oddVBand="0" w:evenVBand="0" w:oddHBand="1" w:evenHBand="0" w:firstRowFirstColumn="0" w:firstRowLastColumn="0" w:lastRowFirstColumn="0" w:lastRowLastColumn="0"/>
+                    <w:rPr>
+                      <w:rFonts w:ascii="Ubuntu Mono" w:eastAsia="Ubuntu Mono" w:hAnsi="Ubuntu Mono" w:cs="Ubuntu Mono"/>
+                      <w:iCs/>
+                      <w:sz w:val="20"/>
+                      <w:szCs w:val="20"/>
+                    </w:rPr>
+                  </w:pPr>
+                  <w:r>
+                    <w:rPr>
+                      <w:rFonts w:ascii="Ubuntu Mono" w:eastAsia="Ubuntu Mono" w:hAnsi="Ubuntu Mono" w:cs="Ubuntu Mono"/>
+                      <w:iCs/>
+                      <w:sz w:val="20"/>
+                      <w:szCs w:val="20"/>
+                    </w:rPr>
+                    <w:t>FALSE</w:t>
                   </w:r>
                 </w:p>
               </w:tc>
@@ -1143,6 +1442,15 @@
                       <w:szCs w:val="20"/>
                     </w:rPr>
                   </w:pPr>
+                  <w:r>
+                    <w:rPr>
+                      <w:rFonts w:ascii="Ubuntu Mono" w:eastAsia="Ubuntu Mono" w:hAnsi="Ubuntu Mono" w:cs="Ubuntu Mono"/>
+                      <w:iCs/>
+                      <w:sz w:val="20"/>
+                      <w:szCs w:val="20"/>
+                    </w:rPr>
+                    <w:t>(x &lt; 5 || y &gt; x)</w:t>
+                  </w:r>
                 </w:p>
               </w:tc>
               <w:tc>
@@ -1160,6 +1468,138 @@
                       <w:szCs w:val="20"/>
                     </w:rPr>
                   </w:pPr>
+                  <w:r>
+                    <w:rPr>
+                      <w:rFonts w:ascii="Ubuntu Mono" w:eastAsia="Ubuntu Mono" w:hAnsi="Ubuntu Mono" w:cs="Ubuntu Mono"/>
+                      <w:iCs/>
+                      <w:sz w:val="20"/>
+                      <w:szCs w:val="20"/>
+                    </w:rPr>
+                    <w:t>x&lt;</w:t>
+                  </w:r>
+                  <w:proofErr w:type="gramStart"/>
+                  <w:r>
+                    <w:rPr>
+                      <w:rFonts w:ascii="Ubuntu Mono" w:eastAsia="Ubuntu Mono" w:hAnsi="Ubuntu Mono" w:cs="Ubuntu Mono"/>
+                      <w:iCs/>
+                      <w:sz w:val="20"/>
+                      <w:szCs w:val="20"/>
+                    </w:rPr>
+                    <w:t>5 :</w:t>
+                  </w:r>
+                  <w:proofErr w:type="gramEnd"/>
+                  <w:r>
+                    <w:rPr>
+                      <w:rFonts w:ascii="Ubuntu Mono" w:eastAsia="Ubuntu Mono" w:hAnsi="Ubuntu Mono" w:cs="Ubuntu Mono"/>
+                      <w:iCs/>
+                      <w:sz w:val="20"/>
+                      <w:szCs w:val="20"/>
+                    </w:rPr>
+                    <w:t xml:space="preserve"> 5&lt;5 : false</w:t>
+                  </w:r>
+                </w:p>
+                <w:p>
+                  <w:pPr>
+                    <w:widowControl w:val="0"/>
+                    <w:cnfStyle w:val="000000000000" w:firstRow="0" w:lastRow="0" w:firstColumn="0" w:lastColumn="0" w:oddVBand="0" w:evenVBand="0" w:oddHBand="0" w:evenHBand="0" w:firstRowFirstColumn="0" w:firstRowLastColumn="0" w:lastRowFirstColumn="0" w:lastRowLastColumn="0"/>
+                    <w:rPr>
+                      <w:rFonts w:ascii="Ubuntu Mono" w:eastAsia="Ubuntu Mono" w:hAnsi="Ubuntu Mono" w:cs="Ubuntu Mono"/>
+                      <w:iCs/>
+                      <w:sz w:val="20"/>
+                      <w:szCs w:val="20"/>
+                    </w:rPr>
+                  </w:pPr>
+                  <w:r>
+                    <w:rPr>
+                      <w:rFonts w:ascii="Ubuntu Mono" w:eastAsia="Ubuntu Mono" w:hAnsi="Ubuntu Mono" w:cs="Ubuntu Mono"/>
+                      <w:iCs/>
+                      <w:sz w:val="20"/>
+                      <w:szCs w:val="20"/>
+                    </w:rPr>
+                    <w:t>y&gt;</w:t>
+                  </w:r>
+                  <w:proofErr w:type="gramStart"/>
+                  <w:r>
+                    <w:rPr>
+                      <w:rFonts w:ascii="Ubuntu Mono" w:eastAsia="Ubuntu Mono" w:hAnsi="Ubuntu Mono" w:cs="Ubuntu Mono"/>
+                      <w:iCs/>
+                      <w:sz w:val="20"/>
+                      <w:szCs w:val="20"/>
+                    </w:rPr>
+                    <w:t>x :</w:t>
+                  </w:r>
+                  <w:proofErr w:type="gramEnd"/>
+                  <w:r>
+                    <w:rPr>
+                      <w:rFonts w:ascii="Ubuntu Mono" w:eastAsia="Ubuntu Mono" w:hAnsi="Ubuntu Mono" w:cs="Ubuntu Mono"/>
+                      <w:iCs/>
+                      <w:sz w:val="20"/>
+                      <w:szCs w:val="20"/>
+                    </w:rPr>
+                    <w:t xml:space="preserve"> 10&gt;5 : true</w:t>
+                  </w:r>
+                </w:p>
+                <w:p>
+                  <w:pPr>
+                    <w:widowControl w:val="0"/>
+                    <w:cnfStyle w:val="000000000000" w:firstRow="0" w:lastRow="0" w:firstColumn="0" w:lastColumn="0" w:oddVBand="0" w:evenVBand="0" w:oddHBand="0" w:evenHBand="0" w:firstRowFirstColumn="0" w:firstRowLastColumn="0" w:lastRowFirstColumn="0" w:lastRowLastColumn="0"/>
+                    <w:rPr>
+                      <w:rFonts w:ascii="Ubuntu Mono" w:eastAsia="Ubuntu Mono" w:hAnsi="Ubuntu Mono" w:cs="Ubuntu Mono"/>
+                      <w:iCs/>
+                      <w:sz w:val="20"/>
+                      <w:szCs w:val="20"/>
+                    </w:rPr>
+                  </w:pPr>
+                  <w:r>
+                    <w:rPr>
+                      <w:rFonts w:ascii="Ubuntu Mono" w:eastAsia="Ubuntu Mono" w:hAnsi="Ubuntu Mono" w:cs="Ubuntu Mono"/>
+                      <w:iCs/>
+                      <w:sz w:val="20"/>
+                      <w:szCs w:val="20"/>
+                    </w:rPr>
+                    <w:t xml:space="preserve">false || </w:t>
+                  </w:r>
+                  <w:proofErr w:type="gramStart"/>
+                  <w:r>
+                    <w:rPr>
+                      <w:rFonts w:ascii="Ubuntu Mono" w:eastAsia="Ubuntu Mono" w:hAnsi="Ubuntu Mono" w:cs="Ubuntu Mono"/>
+                      <w:iCs/>
+                      <w:sz w:val="20"/>
+                      <w:szCs w:val="20"/>
+                    </w:rPr>
+                    <w:t>true :</w:t>
+                  </w:r>
+                  <w:proofErr w:type="gramEnd"/>
+                  <w:r>
+                    <w:rPr>
+                      <w:rFonts w:ascii="Ubuntu Mono" w:eastAsia="Ubuntu Mono" w:hAnsi="Ubuntu Mono" w:cs="Ubuntu Mono"/>
+                      <w:iCs/>
+                      <w:sz w:val="20"/>
+                      <w:szCs w:val="20"/>
+                    </w:rPr>
+                    <w:t xml:space="preserve"> true</w:t>
+                  </w:r>
+                </w:p>
+                <w:p>
+                  <w:pPr>
+                    <w:widowControl w:val="0"/>
+                    <w:cnfStyle w:val="000000000000" w:firstRow="0" w:lastRow="0" w:firstColumn="0" w:lastColumn="0" w:oddVBand="0" w:evenVBand="0" w:oddHBand="0" w:evenHBand="0" w:firstRowFirstColumn="0" w:firstRowLastColumn="0" w:lastRowFirstColumn="0" w:lastRowLastColumn="0"/>
+                    <w:rPr>
+                      <w:rFonts w:ascii="Ubuntu Mono" w:eastAsia="Ubuntu Mono" w:hAnsi="Ubuntu Mono" w:cs="Ubuntu Mono"/>
+                      <w:iCs/>
+                      <w:sz w:val="20"/>
+                      <w:szCs w:val="20"/>
+                    </w:rPr>
+                  </w:pPr>
+                  <w:r>
+                    <w:rPr>
+                      <w:rFonts w:ascii="Ubuntu Mono" w:eastAsia="Ubuntu Mono" w:hAnsi="Ubuntu Mono" w:cs="Ubuntu Mono"/>
+                      <w:iCs/>
+                      <w:sz w:val="20"/>
+                      <w:szCs w:val="20"/>
+                    </w:rPr>
+                    <w:t>TRUE</w:t>
+                  </w:r>
                 </w:p>
               </w:tc>
             </w:tr>
@@ -1182,6 +1622,15 @@
                       <w:szCs w:val="20"/>
                     </w:rPr>
                   </w:pPr>
+                  <w:r>
+                    <w:rPr>
+                      <w:rFonts w:ascii="Ubuntu Mono" w:eastAsia="Ubuntu Mono" w:hAnsi="Ubuntu Mono" w:cs="Ubuntu Mono"/>
+                      <w:iCs/>
+                      <w:sz w:val="20"/>
+                      <w:szCs w:val="20"/>
+                    </w:rPr>
+                    <w:t>(x &gt; 3 || y &lt; 10 &amp;&amp; z == 15)</w:t>
+                  </w:r>
                 </w:p>
               </w:tc>
               <w:tc>
@@ -1199,6 +1648,220 @@
                       <w:szCs w:val="20"/>
                     </w:rPr>
                   </w:pPr>
+                  <w:r>
+                    <w:rPr>
+                      <w:rFonts w:ascii="Ubuntu Mono" w:eastAsia="Ubuntu Mono" w:hAnsi="Ubuntu Mono" w:cs="Ubuntu Mono"/>
+                      <w:iCs/>
+                      <w:sz w:val="20"/>
+                      <w:szCs w:val="20"/>
+                    </w:rPr>
+                    <w:t>x&gt;</w:t>
+                  </w:r>
+                  <w:proofErr w:type="gramStart"/>
+                  <w:r>
+                    <w:rPr>
+                      <w:rFonts w:ascii="Ubuntu Mono" w:eastAsia="Ubuntu Mono" w:hAnsi="Ubuntu Mono" w:cs="Ubuntu Mono"/>
+                      <w:iCs/>
+                      <w:sz w:val="20"/>
+                      <w:szCs w:val="20"/>
+                    </w:rPr>
+                    <w:t>3 :</w:t>
+                  </w:r>
+                  <w:proofErr w:type="gramEnd"/>
+                  <w:r>
+                    <w:rPr>
+                      <w:rFonts w:ascii="Ubuntu Mono" w:eastAsia="Ubuntu Mono" w:hAnsi="Ubuntu Mono" w:cs="Ubuntu Mono"/>
+                      <w:iCs/>
+                      <w:sz w:val="20"/>
+                      <w:szCs w:val="20"/>
+                    </w:rPr>
+                    <w:t xml:space="preserve"> 5&gt;3 : true</w:t>
+                  </w:r>
+                </w:p>
+                <w:p>
+                  <w:pPr>
+                    <w:widowControl w:val="0"/>
+                    <w:cnfStyle w:val="000000100000" w:firstRow="0" w:lastRow="0" w:firstColumn="0" w:lastColumn="0" w:oddVBand="0" w:evenVBand="0" w:oddHBand="1" w:evenHBand="0" w:firstRowFirstColumn="0" w:firstRowLastColumn="0" w:lastRowFirstColumn="0" w:lastRowLastColumn="0"/>
+                    <w:rPr>
+                      <w:rFonts w:ascii="Ubuntu Mono" w:eastAsia="Ubuntu Mono" w:hAnsi="Ubuntu Mono" w:cs="Ubuntu Mono"/>
+                      <w:iCs/>
+                      <w:sz w:val="20"/>
+                      <w:szCs w:val="20"/>
+                    </w:rPr>
+                  </w:pPr>
+                  <w:r>
+                    <w:rPr>
+                      <w:rFonts w:ascii="Ubuntu Mono" w:eastAsia="Ubuntu Mono" w:hAnsi="Ubuntu Mono" w:cs="Ubuntu Mono"/>
+                      <w:iCs/>
+                      <w:sz w:val="20"/>
+                      <w:szCs w:val="20"/>
+                    </w:rPr>
+                    <w:t>y&lt;</w:t>
+                  </w:r>
+                  <w:proofErr w:type="gramStart"/>
+                  <w:r>
+                    <w:rPr>
+                      <w:rFonts w:ascii="Ubuntu Mono" w:eastAsia="Ubuntu Mono" w:hAnsi="Ubuntu Mono" w:cs="Ubuntu Mono"/>
+                      <w:iCs/>
+                      <w:sz w:val="20"/>
+                      <w:szCs w:val="20"/>
+                    </w:rPr>
+                    <w:t>10 :</w:t>
+                  </w:r>
+                  <w:proofErr w:type="gramEnd"/>
+                  <w:r>
+                    <w:rPr>
+                      <w:rFonts w:ascii="Ubuntu Mono" w:eastAsia="Ubuntu Mono" w:hAnsi="Ubuntu Mono" w:cs="Ubuntu Mono"/>
+                      <w:iCs/>
+                      <w:sz w:val="20"/>
+                      <w:szCs w:val="20"/>
+                    </w:rPr>
+                    <w:t xml:space="preserve"> 10 &lt; 10 : false</w:t>
+                  </w:r>
+                </w:p>
+                <w:p>
+                  <w:pPr>
+                    <w:widowControl w:val="0"/>
+                    <w:cnfStyle w:val="000000100000" w:firstRow="0" w:lastRow="0" w:firstColumn="0" w:lastColumn="0" w:oddVBand="0" w:evenVBand="0" w:oddHBand="1" w:evenHBand="0" w:firstRowFirstColumn="0" w:firstRowLastColumn="0" w:lastRowFirstColumn="0" w:lastRowLastColumn="0"/>
+                    <w:rPr>
+                      <w:rFonts w:ascii="Ubuntu Mono" w:eastAsia="Ubuntu Mono" w:hAnsi="Ubuntu Mono" w:cs="Ubuntu Mono"/>
+                      <w:iCs/>
+                      <w:sz w:val="20"/>
+                      <w:szCs w:val="20"/>
+                    </w:rPr>
+                  </w:pPr>
+                  <w:r>
+                    <w:rPr>
+                      <w:rFonts w:ascii="Ubuntu Mono" w:eastAsia="Ubuntu Mono" w:hAnsi="Ubuntu Mono" w:cs="Ubuntu Mono"/>
+                      <w:iCs/>
+                      <w:sz w:val="20"/>
+                      <w:szCs w:val="20"/>
+                    </w:rPr>
+                    <w:t>z==</w:t>
+                  </w:r>
+                  <w:proofErr w:type="gramStart"/>
+                  <w:r>
+                    <w:rPr>
+                      <w:rFonts w:ascii="Ubuntu Mono" w:eastAsia="Ubuntu Mono" w:hAnsi="Ubuntu Mono" w:cs="Ubuntu Mono"/>
+                      <w:iCs/>
+                      <w:sz w:val="20"/>
+                      <w:szCs w:val="20"/>
+                    </w:rPr>
+                    <w:t>15 :</w:t>
+                  </w:r>
+                  <w:proofErr w:type="gramEnd"/>
+                  <w:r>
+                    <w:rPr>
+                      <w:rFonts w:ascii="Ubuntu Mono" w:eastAsia="Ubuntu Mono" w:hAnsi="Ubuntu Mono" w:cs="Ubuntu Mono"/>
+                      <w:iCs/>
+                      <w:sz w:val="20"/>
+                      <w:szCs w:val="20"/>
+                    </w:rPr>
+                    <w:t xml:space="preserve"> 15==15 : true</w:t>
+                  </w:r>
+                </w:p>
+                <w:p>
+                  <w:pPr>
+                    <w:widowControl w:val="0"/>
+                    <w:cnfStyle w:val="000000100000" w:firstRow="0" w:lastRow="0" w:firstColumn="0" w:lastColumn="0" w:oddVBand="0" w:evenVBand="0" w:oddHBand="1" w:evenHBand="0" w:firstRowFirstColumn="0" w:firstRowLastColumn="0" w:lastRowFirstColumn="0" w:lastRowLastColumn="0"/>
+                    <w:rPr>
+                      <w:rFonts w:ascii="Ubuntu Mono" w:eastAsia="Ubuntu Mono" w:hAnsi="Ubuntu Mono" w:cs="Ubuntu Mono"/>
+                      <w:iCs/>
+                      <w:sz w:val="20"/>
+                      <w:szCs w:val="20"/>
+                    </w:rPr>
+                  </w:pPr>
+                  <w:r>
+                    <w:rPr>
+                      <w:rFonts w:ascii="Ubuntu Mono" w:eastAsia="Ubuntu Mono" w:hAnsi="Ubuntu Mono" w:cs="Ubuntu Mono"/>
+                      <w:iCs/>
+                      <w:sz w:val="20"/>
+                      <w:szCs w:val="20"/>
+                    </w:rPr>
+                    <w:t xml:space="preserve">false &amp;&amp; </w:t>
+                  </w:r>
+                  <w:proofErr w:type="gramStart"/>
+                  <w:r>
+                    <w:rPr>
+                      <w:rFonts w:ascii="Ubuntu Mono" w:eastAsia="Ubuntu Mono" w:hAnsi="Ubuntu Mono" w:cs="Ubuntu Mono"/>
+                      <w:iCs/>
+                      <w:sz w:val="20"/>
+                      <w:szCs w:val="20"/>
+                    </w:rPr>
+                    <w:t>true :</w:t>
+                  </w:r>
+                  <w:proofErr w:type="gramEnd"/>
+                  <w:r>
+                    <w:rPr>
+                      <w:rFonts w:ascii="Ubuntu Mono" w:eastAsia="Ubuntu Mono" w:hAnsi="Ubuntu Mono" w:cs="Ubuntu Mono"/>
+                      <w:iCs/>
+                      <w:sz w:val="20"/>
+                      <w:szCs w:val="20"/>
+                    </w:rPr>
+                    <w:t xml:space="preserve"> false</w:t>
+                  </w:r>
+                </w:p>
+                <w:p>
+                  <w:pPr>
+                    <w:widowControl w:val="0"/>
+                    <w:cnfStyle w:val="000000100000" w:firstRow="0" w:lastRow="0" w:firstColumn="0" w:lastColumn="0" w:oddVBand="0" w:evenVBand="0" w:oddHBand="1" w:evenHBand="0" w:firstRowFirstColumn="0" w:firstRowLastColumn="0" w:lastRowFirstColumn="0" w:lastRowLastColumn="0"/>
+                    <w:rPr>
+                      <w:rFonts w:ascii="Ubuntu Mono" w:eastAsia="Ubuntu Mono" w:hAnsi="Ubuntu Mono" w:cs="Ubuntu Mono"/>
+                      <w:iCs/>
+                      <w:sz w:val="20"/>
+                      <w:szCs w:val="20"/>
+                    </w:rPr>
+                  </w:pPr>
+                  <w:r>
+                    <w:rPr>
+                      <w:rFonts w:ascii="Ubuntu Mono" w:eastAsia="Ubuntu Mono" w:hAnsi="Ubuntu Mono" w:cs="Ubuntu Mono"/>
+                      <w:iCs/>
+                      <w:sz w:val="20"/>
+                      <w:szCs w:val="20"/>
+                    </w:rPr>
+                    <w:t xml:space="preserve">true || </w:t>
+                  </w:r>
+                  <w:proofErr w:type="gramStart"/>
+                  <w:r>
+                    <w:rPr>
+                      <w:rFonts w:ascii="Ubuntu Mono" w:eastAsia="Ubuntu Mono" w:hAnsi="Ubuntu Mono" w:cs="Ubuntu Mono"/>
+                      <w:iCs/>
+                      <w:sz w:val="20"/>
+                      <w:szCs w:val="20"/>
+                    </w:rPr>
+                    <w:t>false :</w:t>
+                  </w:r>
+                  <w:proofErr w:type="gramEnd"/>
+                  <w:r>
+                    <w:rPr>
+                      <w:rFonts w:ascii="Ubuntu Mono" w:eastAsia="Ubuntu Mono" w:hAnsi="Ubuntu Mono" w:cs="Ubuntu Mono"/>
+                      <w:iCs/>
+                      <w:sz w:val="20"/>
+                      <w:szCs w:val="20"/>
+                    </w:rPr>
+                    <w:t xml:space="preserve"> true</w:t>
+                  </w:r>
+                </w:p>
+                <w:p>
+                  <w:pPr>
+                    <w:widowControl w:val="0"/>
+                    <w:cnfStyle w:val="000000100000" w:firstRow="0" w:lastRow="0" w:firstColumn="0" w:lastColumn="0" w:oddVBand="0" w:evenVBand="0" w:oddHBand="1" w:evenHBand="0" w:firstRowFirstColumn="0" w:firstRowLastColumn="0" w:lastRowFirstColumn="0" w:lastRowLastColumn="0"/>
+                    <w:rPr>
+                      <w:rFonts w:ascii="Ubuntu Mono" w:eastAsia="Ubuntu Mono" w:hAnsi="Ubuntu Mono" w:cs="Ubuntu Mono"/>
+                      <w:iCs/>
+                      <w:sz w:val="20"/>
+                      <w:szCs w:val="20"/>
+                    </w:rPr>
+                  </w:pPr>
+                  <w:r>
+                    <w:rPr>
+                      <w:rFonts w:ascii="Ubuntu Mono" w:eastAsia="Ubuntu Mono" w:hAnsi="Ubuntu Mono" w:cs="Ubuntu Mono"/>
+                      <w:iCs/>
+                      <w:sz w:val="20"/>
+                      <w:szCs w:val="20"/>
+                    </w:rPr>
+                    <w:t>TRUE</w:t>
+                  </w:r>
                 </w:p>
               </w:tc>
             </w:tr>
@@ -1218,6 +1881,53 @@
                       <w:szCs w:val="20"/>
                     </w:rPr>
                   </w:pPr>
+                  <w:r>
+                    <w:rPr>
+                      <w:rFonts w:ascii="Ubuntu Mono" w:eastAsia="Ubuntu Mono" w:hAnsi="Ubuntu Mono" w:cs="Ubuntu Mono"/>
+                      <w:iCs/>
+                      <w:sz w:val="20"/>
+                      <w:szCs w:val="20"/>
+                    </w:rPr>
+                    <w:t>(</w:t>
+                  </w:r>
+                  <w:proofErr w:type="gramStart"/>
+                  <w:r>
+                    <w:rPr>
+                      <w:rFonts w:ascii="Ubuntu Mono" w:eastAsia="Ubuntu Mono" w:hAnsi="Ubuntu Mono" w:cs="Ubuntu Mono"/>
+                      <w:iCs/>
+                      <w:sz w:val="20"/>
+                      <w:szCs w:val="20"/>
+                    </w:rPr>
+                    <w:t>(!(</w:t>
+                  </w:r>
+                  <w:proofErr w:type="gramEnd"/>
+                  <w:r>
+                    <w:rPr>
+                      <w:rFonts w:ascii="Ubuntu Mono" w:eastAsia="Ubuntu Mono" w:hAnsi="Ubuntu Mono" w:cs="Ubuntu Mono"/>
+                      <w:iCs/>
+                      <w:sz w:val="20"/>
+                      <w:szCs w:val="20"/>
+                    </w:rPr>
+                    <w:t>x &gt; 3) &amp;&amp; (x !</w:t>
+                  </w:r>
+                  <w:r>
+                    <w:rPr>
+                      <w:rFonts w:ascii="Ubuntu Mono" w:eastAsia="Ubuntu Mono" w:hAnsi="Ubuntu Mono" w:cs="Ubuntu Mono"/>
+                      <w:iCs/>
+                      <w:sz w:val="20"/>
+                      <w:szCs w:val="20"/>
+                    </w:rPr>
+                    <w:t>=</w:t>
+                  </w:r>
+                  <w:r>
+                    <w:rPr>
+                      <w:rFonts w:ascii="Ubuntu Mono" w:eastAsia="Ubuntu Mono" w:hAnsi="Ubuntu Mono" w:cs="Ubuntu Mono"/>
+                      <w:iCs/>
+                      <w:sz w:val="20"/>
+                      <w:szCs w:val="20"/>
+                    </w:rPr>
+                    <w:t xml:space="preserve"> z)) || ((x + y) == z))</w:t>
+                  </w:r>
                 </w:p>
               </w:tc>
               <w:tc>
@@ -1235,6 +1945,213 @@
                       <w:szCs w:val="20"/>
                     </w:rPr>
                   </w:pPr>
+                  <w:proofErr w:type="gramStart"/>
+                  <w:r>
+                    <w:rPr>
+                      <w:rFonts w:ascii="Ubuntu Mono" w:eastAsia="Ubuntu Mono" w:hAnsi="Ubuntu Mono" w:cs="Ubuntu Mono"/>
+                      <w:iCs/>
+                      <w:sz w:val="20"/>
+                      <w:szCs w:val="20"/>
+                    </w:rPr>
+                    <w:t>!x</w:t>
+                  </w:r>
+                  <w:proofErr w:type="gramEnd"/>
+                  <w:r>
+                    <w:rPr>
+                      <w:rFonts w:ascii="Ubuntu Mono" w:eastAsia="Ubuntu Mono" w:hAnsi="Ubuntu Mono" w:cs="Ubuntu Mono"/>
+                      <w:iCs/>
+                      <w:sz w:val="20"/>
+                      <w:szCs w:val="20"/>
+                    </w:rPr>
+                    <w:t>&gt;3 : !5&gt;3 : !true : false</w:t>
+                  </w:r>
+                </w:p>
+                <w:p>
+                  <w:pPr>
+                    <w:widowControl w:val="0"/>
+                    <w:cnfStyle w:val="000000000000" w:firstRow="0" w:lastRow="0" w:firstColumn="0" w:lastColumn="0" w:oddVBand="0" w:evenVBand="0" w:oddHBand="0" w:evenHBand="0" w:firstRowFirstColumn="0" w:firstRowLastColumn="0" w:lastRowFirstColumn="0" w:lastRowLastColumn="0"/>
+                    <w:rPr>
+                      <w:rFonts w:ascii="Ubuntu Mono" w:eastAsia="Ubuntu Mono" w:hAnsi="Ubuntu Mono" w:cs="Ubuntu Mono"/>
+                      <w:iCs/>
+                      <w:sz w:val="20"/>
+                      <w:szCs w:val="20"/>
+                    </w:rPr>
+                  </w:pPr>
+                  <w:proofErr w:type="gramStart"/>
+                  <w:r>
+                    <w:rPr>
+                      <w:rFonts w:ascii="Ubuntu Mono" w:eastAsia="Ubuntu Mono" w:hAnsi="Ubuntu Mono" w:cs="Ubuntu Mono"/>
+                      <w:iCs/>
+                      <w:sz w:val="20"/>
+                      <w:szCs w:val="20"/>
+                    </w:rPr>
+                    <w:t>x!=</w:t>
+                  </w:r>
+                  <w:proofErr w:type="gramEnd"/>
+                  <w:r>
+                    <w:rPr>
+                      <w:rFonts w:ascii="Ubuntu Mono" w:eastAsia="Ubuntu Mono" w:hAnsi="Ubuntu Mono" w:cs="Ubuntu Mono"/>
+                      <w:iCs/>
+                      <w:sz w:val="20"/>
+                      <w:szCs w:val="20"/>
+                    </w:rPr>
+                    <w:t>z : 5!=15 : true</w:t>
+                  </w:r>
+                </w:p>
+                <w:p>
+                  <w:pPr>
+                    <w:widowControl w:val="0"/>
+                    <w:cnfStyle w:val="000000000000" w:firstRow="0" w:lastRow="0" w:firstColumn="0" w:lastColumn="0" w:oddVBand="0" w:evenVBand="0" w:oddHBand="0" w:evenHBand="0" w:firstRowFirstColumn="0" w:firstRowLastColumn="0" w:lastRowFirstColumn="0" w:lastRowLastColumn="0"/>
+                    <w:rPr>
+                      <w:rFonts w:ascii="Ubuntu Mono" w:eastAsia="Ubuntu Mono" w:hAnsi="Ubuntu Mono" w:cs="Ubuntu Mono"/>
+                      <w:iCs/>
+                      <w:sz w:val="20"/>
+                      <w:szCs w:val="20"/>
+                    </w:rPr>
+                  </w:pPr>
+                  <w:proofErr w:type="spellStart"/>
+                  <w:r>
+                    <w:rPr>
+                      <w:rFonts w:ascii="Ubuntu Mono" w:eastAsia="Ubuntu Mono" w:hAnsi="Ubuntu Mono" w:cs="Ubuntu Mono"/>
+                      <w:iCs/>
+                      <w:sz w:val="20"/>
+                      <w:szCs w:val="20"/>
+                    </w:rPr>
+                    <w:t>x+y</w:t>
+                  </w:r>
+                  <w:proofErr w:type="spellEnd"/>
+                  <w:r>
+                    <w:rPr>
+                      <w:rFonts w:ascii="Ubuntu Mono" w:eastAsia="Ubuntu Mono" w:hAnsi="Ubuntu Mono" w:cs="Ubuntu Mono"/>
+                      <w:iCs/>
+                      <w:sz w:val="20"/>
+                      <w:szCs w:val="20"/>
+                    </w:rPr>
+                    <w:t>==</w:t>
+                  </w:r>
+                  <w:proofErr w:type="gramStart"/>
+                  <w:r>
+                    <w:rPr>
+                      <w:rFonts w:ascii="Ubuntu Mono" w:eastAsia="Ubuntu Mono" w:hAnsi="Ubuntu Mono" w:cs="Ubuntu Mono"/>
+                      <w:iCs/>
+                      <w:sz w:val="20"/>
+                      <w:szCs w:val="20"/>
+                    </w:rPr>
+                    <w:t>z :</w:t>
+                  </w:r>
+                  <w:proofErr w:type="gramEnd"/>
+                  <w:r>
+                    <w:rPr>
+                      <w:rFonts w:ascii="Ubuntu Mono" w:eastAsia="Ubuntu Mono" w:hAnsi="Ubuntu Mono" w:cs="Ubuntu Mono"/>
+                      <w:iCs/>
+                      <w:sz w:val="20"/>
+                      <w:szCs w:val="20"/>
+                    </w:rPr>
+                    <w:t xml:space="preserve"> 5+10==15 : 15==15 : true</w:t>
+                  </w:r>
+                </w:p>
+                <w:p>
+                  <w:pPr>
+                    <w:widowControl w:val="0"/>
+                    <w:cnfStyle w:val="000000000000" w:firstRow="0" w:lastRow="0" w:firstColumn="0" w:lastColumn="0" w:oddVBand="0" w:evenVBand="0" w:oddHBand="0" w:evenHBand="0" w:firstRowFirstColumn="0" w:firstRowLastColumn="0" w:lastRowFirstColumn="0" w:lastRowLastColumn="0"/>
+                    <w:rPr>
+                      <w:rFonts w:ascii="Ubuntu Mono" w:eastAsia="Ubuntu Mono" w:hAnsi="Ubuntu Mono" w:cs="Ubuntu Mono"/>
+                      <w:iCs/>
+                      <w:sz w:val="20"/>
+                      <w:szCs w:val="20"/>
+                    </w:rPr>
+                  </w:pPr>
+                  <w:r>
+                    <w:rPr>
+                      <w:rFonts w:ascii="Ubuntu Mono" w:eastAsia="Ubuntu Mono" w:hAnsi="Ubuntu Mono" w:cs="Ubuntu Mono"/>
+                      <w:iCs/>
+                      <w:sz w:val="20"/>
+                      <w:szCs w:val="20"/>
+                    </w:rPr>
+                    <w:t xml:space="preserve">false &amp;&amp; </w:t>
+                  </w:r>
+                  <w:proofErr w:type="gramStart"/>
+                  <w:r>
+                    <w:rPr>
+                      <w:rFonts w:ascii="Ubuntu Mono" w:eastAsia="Ubuntu Mono" w:hAnsi="Ubuntu Mono" w:cs="Ubuntu Mono"/>
+                      <w:iCs/>
+                      <w:sz w:val="20"/>
+                      <w:szCs w:val="20"/>
+                    </w:rPr>
+                    <w:t>true :</w:t>
+                  </w:r>
+                  <w:proofErr w:type="gramEnd"/>
+                  <w:r>
+                    <w:rPr>
+                      <w:rFonts w:ascii="Ubuntu Mono" w:eastAsia="Ubuntu Mono" w:hAnsi="Ubuntu Mono" w:cs="Ubuntu Mono"/>
+                      <w:iCs/>
+                      <w:sz w:val="20"/>
+                      <w:szCs w:val="20"/>
+                    </w:rPr>
+                    <w:t xml:space="preserve"> false</w:t>
+                  </w:r>
+                </w:p>
+                <w:p>
+                  <w:pPr>
+                    <w:widowControl w:val="0"/>
+                    <w:cnfStyle w:val="000000000000" w:firstRow="0" w:lastRow="0" w:firstColumn="0" w:lastColumn="0" w:oddVBand="0" w:evenVBand="0" w:oddHBand="0" w:evenHBand="0" w:firstRowFirstColumn="0" w:firstRowLastColumn="0" w:lastRowFirstColumn="0" w:lastRowLastColumn="0"/>
+                    <w:rPr>
+                      <w:rFonts w:ascii="Ubuntu Mono" w:eastAsia="Ubuntu Mono" w:hAnsi="Ubuntu Mono" w:cs="Ubuntu Mono"/>
+                      <w:iCs/>
+                      <w:sz w:val="20"/>
+                      <w:szCs w:val="20"/>
+                    </w:rPr>
+                  </w:pPr>
+                  <w:r>
+                    <w:rPr>
+                      <w:rFonts w:ascii="Ubuntu Mono" w:eastAsia="Ubuntu Mono" w:hAnsi="Ubuntu Mono" w:cs="Ubuntu Mono"/>
+                      <w:iCs/>
+                      <w:sz w:val="20"/>
+                      <w:szCs w:val="20"/>
+                    </w:rPr>
+                    <w:t xml:space="preserve">false || </w:t>
+                  </w:r>
+                  <w:proofErr w:type="gramStart"/>
+                  <w:r>
+                    <w:rPr>
+                      <w:rFonts w:ascii="Ubuntu Mono" w:eastAsia="Ubuntu Mono" w:hAnsi="Ubuntu Mono" w:cs="Ubuntu Mono"/>
+                      <w:iCs/>
+                      <w:sz w:val="20"/>
+                      <w:szCs w:val="20"/>
+                    </w:rPr>
+                    <w:t>true :</w:t>
+                  </w:r>
+                  <w:proofErr w:type="gramEnd"/>
+                  <w:r>
+                    <w:rPr>
+                      <w:rFonts w:ascii="Ubuntu Mono" w:eastAsia="Ubuntu Mono" w:hAnsi="Ubuntu Mono" w:cs="Ubuntu Mono"/>
+                      <w:iCs/>
+                      <w:sz w:val="20"/>
+                      <w:szCs w:val="20"/>
+                    </w:rPr>
+                    <w:t xml:space="preserve"> true</w:t>
+                  </w:r>
+                </w:p>
+                <w:p>
+                  <w:pPr>
+                    <w:widowControl w:val="0"/>
+                    <w:cnfStyle w:val="000000000000" w:firstRow="0" w:lastRow="0" w:firstColumn="0" w:lastColumn="0" w:oddVBand="0" w:evenVBand="0" w:oddHBand="0" w:evenHBand="0" w:firstRowFirstColumn="0" w:firstRowLastColumn="0" w:lastRowFirstColumn="0" w:lastRowLastColumn="0"/>
+                    <w:rPr>
+                      <w:rFonts w:ascii="Ubuntu Mono" w:eastAsia="Ubuntu Mono" w:hAnsi="Ubuntu Mono" w:cs="Ubuntu Mono"/>
+                      <w:iCs/>
+                      <w:sz w:val="20"/>
+                      <w:szCs w:val="20"/>
+                    </w:rPr>
+                  </w:pPr>
+                  <w:r>
+                    <w:rPr>
+                      <w:rFonts w:ascii="Ubuntu Mono" w:eastAsia="Ubuntu Mono" w:hAnsi="Ubuntu Mono" w:cs="Ubuntu Mono"/>
+                      <w:iCs/>
+                      <w:sz w:val="20"/>
+                      <w:szCs w:val="20"/>
+                    </w:rPr>
+                    <w:t>TRUE</w:t>
+                  </w:r>
                 </w:p>
               </w:tc>
             </w:tr>
@@ -1488,7 +2405,6 @@
                 <w:color w:val="404040"/>
                 <w:lang w:val="en-US"/>
               </w:rPr>
-              <w:lastRenderedPageBreak/>
               <w:t>A or a</w:t>
             </w:r>
           </w:p>
@@ -1859,6 +2775,7 @@
                 <w:color w:val="404040"/>
                 <w:lang w:val="en-US"/>
               </w:rPr>
+              <w:lastRenderedPageBreak/>
               <w:t>anything else</w:t>
             </w:r>
           </w:p>
@@ -2018,7 +2935,41 @@
                 <w:sz w:val="20"/>
                 <w:szCs w:val="20"/>
               </w:rPr>
-              <w:t>Copy and paste a screenshot of your source code here.</w:t>
+              <w:drawing>
+                <wp:inline distT="0" distB="0" distL="0" distR="0" wp14:anchorId="1CF451A9" wp14:editId="71A69CE4">
+                  <wp:extent cx="5077501" cy="6715125"/>
+                  <wp:effectExtent l="0" t="0" r="8890" b="0"/>
+                  <wp:docPr id="10" name="Picture 10"/>
+                  <wp:cNvGraphicFramePr>
+                    <a:graphicFrameLocks xmlns:a="http://schemas.openxmlformats.org/drawingml/2006/main" noChangeAspect="1"/>
+                  </wp:cNvGraphicFramePr>
+                  <a:graphic xmlns:a="http://schemas.openxmlformats.org/drawingml/2006/main">
+                    <a:graphicData uri="http://schemas.openxmlformats.org/drawingml/2006/picture">
+                      <pic:pic xmlns:pic="http://schemas.openxmlformats.org/drawingml/2006/picture">
+                        <pic:nvPicPr>
+                          <pic:cNvPr id="1" name=""/>
+                          <pic:cNvPicPr/>
+                        </pic:nvPicPr>
+                        <pic:blipFill>
+                          <a:blip r:embed="rId12"/>
+                          <a:stretch>
+                            <a:fillRect/>
+                          </a:stretch>
+                        </pic:blipFill>
+                        <pic:spPr>
+                          <a:xfrm>
+                            <a:off x="0" y="0"/>
+                            <a:ext cx="5093233" cy="6735931"/>
+                          </a:xfrm>
+                          <a:prstGeom prst="rect">
+                            <a:avLst/>
+                          </a:prstGeom>
+                        </pic:spPr>
+                      </pic:pic>
+                    </a:graphicData>
+                  </a:graphic>
+                </wp:inline>
+              </w:drawing>
             </w:r>
           </w:p>
         </w:tc>
@@ -2079,7 +3030,169 @@
                 <w:sz w:val="20"/>
                 <w:szCs w:val="20"/>
               </w:rPr>
-              <w:t xml:space="preserve">Copy and paste a screenshot of your test results here. </w:t>
+              <w:drawing>
+                <wp:inline distT="0" distB="0" distL="0" distR="0" wp14:anchorId="0141E851" wp14:editId="587A1C47">
+                  <wp:extent cx="3972479" cy="914528"/>
+                  <wp:effectExtent l="0" t="0" r="0" b="0"/>
+                  <wp:docPr id="6" name="Picture 6"/>
+                  <wp:cNvGraphicFramePr>
+                    <a:graphicFrameLocks xmlns:a="http://schemas.openxmlformats.org/drawingml/2006/main" noChangeAspect="1"/>
+                  </wp:cNvGraphicFramePr>
+                  <a:graphic xmlns:a="http://schemas.openxmlformats.org/drawingml/2006/main">
+                    <a:graphicData uri="http://schemas.openxmlformats.org/drawingml/2006/picture">
+                      <pic:pic xmlns:pic="http://schemas.openxmlformats.org/drawingml/2006/picture">
+                        <pic:nvPicPr>
+                          <pic:cNvPr id="1" name=""/>
+                          <pic:cNvPicPr/>
+                        </pic:nvPicPr>
+                        <pic:blipFill>
+                          <a:blip r:embed="rId13"/>
+                          <a:stretch>
+                            <a:fillRect/>
+                          </a:stretch>
+                        </pic:blipFill>
+                        <pic:spPr>
+                          <a:xfrm>
+                            <a:off x="0" y="0"/>
+                            <a:ext cx="3972479" cy="914528"/>
+                          </a:xfrm>
+                          <a:prstGeom prst="rect">
+                            <a:avLst/>
+                          </a:prstGeom>
+                        </pic:spPr>
+                      </pic:pic>
+                    </a:graphicData>
+                  </a:graphic>
+                </wp:inline>
+              </w:drawing>
+            </w:r>
+          </w:p>
+          <w:p>
+            <w:pPr>
+              <w:widowControl w:val="0"/>
+              <w:spacing w:line="240" w:lineRule="auto"/>
+              <w:rPr>
+                <w:rFonts w:ascii="Ubuntu Mono" w:eastAsia="Ubuntu Mono" w:hAnsi="Ubuntu Mono" w:cs="Ubuntu Mono"/>
+                <w:sz w:val="20"/>
+                <w:szCs w:val="20"/>
+              </w:rPr>
+            </w:pPr>
+          </w:p>
+          <w:p>
+            <w:pPr>
+              <w:widowControl w:val="0"/>
+              <w:spacing w:line="240" w:lineRule="auto"/>
+              <w:rPr>
+                <w:rFonts w:ascii="Ubuntu Mono" w:eastAsia="Ubuntu Mono" w:hAnsi="Ubuntu Mono" w:cs="Ubuntu Mono"/>
+                <w:sz w:val="20"/>
+                <w:szCs w:val="20"/>
+              </w:rPr>
+            </w:pPr>
+            <w:r>
+              <w:rPr>
+                <w:rFonts w:ascii="Ubuntu Mono" w:eastAsia="Ubuntu Mono" w:hAnsi="Ubuntu Mono" w:cs="Ubuntu Mono"/>
+                <w:sz w:val="20"/>
+                <w:szCs w:val="20"/>
+              </w:rPr>
+              <w:drawing>
+                <wp:inline distT="0" distB="0" distL="0" distR="0" wp14:anchorId="247E8A15" wp14:editId="2583FF4D">
+                  <wp:extent cx="3972479" cy="1057423"/>
+                  <wp:effectExtent l="0" t="0" r="0" b="9525"/>
+                  <wp:docPr id="7" name="Picture 7"/>
+                  <wp:cNvGraphicFramePr>
+                    <a:graphicFrameLocks xmlns:a="http://schemas.openxmlformats.org/drawingml/2006/main" noChangeAspect="1"/>
+                  </wp:cNvGraphicFramePr>
+                  <a:graphic xmlns:a="http://schemas.openxmlformats.org/drawingml/2006/main">
+                    <a:graphicData uri="http://schemas.openxmlformats.org/drawingml/2006/picture">
+                      <pic:pic xmlns:pic="http://schemas.openxmlformats.org/drawingml/2006/picture">
+                        <pic:nvPicPr>
+                          <pic:cNvPr id="1" name=""/>
+                          <pic:cNvPicPr/>
+                        </pic:nvPicPr>
+                        <pic:blipFill>
+                          <a:blip r:embed="rId14"/>
+                          <a:stretch>
+                            <a:fillRect/>
+                          </a:stretch>
+                        </pic:blipFill>
+                        <pic:spPr>
+                          <a:xfrm>
+                            <a:off x="0" y="0"/>
+                            <a:ext cx="3972479" cy="1057423"/>
+                          </a:xfrm>
+                          <a:prstGeom prst="rect">
+                            <a:avLst/>
+                          </a:prstGeom>
+                        </pic:spPr>
+                      </pic:pic>
+                    </a:graphicData>
+                  </a:graphic>
+                </wp:inline>
+              </w:drawing>
+            </w:r>
+          </w:p>
+          <w:p>
+            <w:pPr>
+              <w:widowControl w:val="0"/>
+              <w:spacing w:line="240" w:lineRule="auto"/>
+              <w:rPr>
+                <w:rFonts w:ascii="Ubuntu Mono" w:eastAsia="Ubuntu Mono" w:hAnsi="Ubuntu Mono" w:cs="Ubuntu Mono"/>
+                <w:sz w:val="20"/>
+                <w:szCs w:val="20"/>
+              </w:rPr>
+            </w:pPr>
+          </w:p>
+          <w:p>
+            <w:pPr>
+              <w:widowControl w:val="0"/>
+              <w:spacing w:line="240" w:lineRule="auto"/>
+              <w:rPr>
+                <w:rFonts w:ascii="Ubuntu Mono" w:eastAsia="Ubuntu Mono" w:hAnsi="Ubuntu Mono" w:cs="Ubuntu Mono"/>
+                <w:sz w:val="20"/>
+                <w:szCs w:val="20"/>
+              </w:rPr>
+            </w:pPr>
+            <w:r>
+              <w:rPr>
+                <w:rFonts w:ascii="Ubuntu Mono" w:eastAsia="Ubuntu Mono" w:hAnsi="Ubuntu Mono" w:cs="Ubuntu Mono"/>
+                <w:sz w:val="20"/>
+                <w:szCs w:val="20"/>
+              </w:rPr>
+              <w:drawing>
+                <wp:inline distT="0" distB="0" distL="0" distR="0" wp14:anchorId="7BDA8325" wp14:editId="08E62425">
+                  <wp:extent cx="4020111" cy="1000265"/>
+                  <wp:effectExtent l="0" t="0" r="0" b="9525"/>
+                  <wp:docPr id="8" name="Picture 8"/>
+                  <wp:cNvGraphicFramePr>
+                    <a:graphicFrameLocks xmlns:a="http://schemas.openxmlformats.org/drawingml/2006/main" noChangeAspect="1"/>
+                  </wp:cNvGraphicFramePr>
+                  <a:graphic xmlns:a="http://schemas.openxmlformats.org/drawingml/2006/main">
+                    <a:graphicData uri="http://schemas.openxmlformats.org/drawingml/2006/picture">
+                      <pic:pic xmlns:pic="http://schemas.openxmlformats.org/drawingml/2006/picture">
+                        <pic:nvPicPr>
+                          <pic:cNvPr id="1" name=""/>
+                          <pic:cNvPicPr/>
+                        </pic:nvPicPr>
+                        <pic:blipFill>
+                          <a:blip r:embed="rId15"/>
+                          <a:stretch>
+                            <a:fillRect/>
+                          </a:stretch>
+                        </pic:blipFill>
+                        <pic:spPr>
+                          <a:xfrm>
+                            <a:off x="0" y="0"/>
+                            <a:ext cx="4020111" cy="1000265"/>
+                          </a:xfrm>
+                          <a:prstGeom prst="rect">
+                            <a:avLst/>
+                          </a:prstGeom>
+                        </pic:spPr>
+                      </pic:pic>
+                    </a:graphicData>
+                  </a:graphic>
+                </wp:inline>
+              </w:drawing>
             </w:r>
           </w:p>
         </w:tc>
@@ -2404,7 +3517,7 @@
         <w:spacing w:before="180" w:after="180" w:line="240" w:lineRule="auto"/>
         <w:rPr>
           <w:rFonts w:ascii="Lato" w:eastAsia="Times New Roman" w:hAnsi="Lato" w:cs="Times New Roman"/>
-          <w:color w:val="2D3B45"/>
+          <w:color w:val="BA372A"/>
           <w:sz w:val="24"/>
           <w:szCs w:val="24"/>
           <w:lang w:val="en-US"/>
@@ -2430,6 +3543,19 @@
         </w:rPr>
         <w:t> 3.0</w:t>
       </w:r>
+    </w:p>
+    <w:p>
+      <w:pPr>
+        <w:shd w:val="clear" w:color="auto" w:fill="FFFFFF"/>
+        <w:spacing w:before="180" w:after="180" w:line="240" w:lineRule="auto"/>
+        <w:rPr>
+          <w:rFonts w:ascii="Lato" w:eastAsia="Times New Roman" w:hAnsi="Lato" w:cs="Times New Roman"/>
+          <w:color w:val="2D3B45"/>
+          <w:sz w:val="24"/>
+          <w:szCs w:val="24"/>
+          <w:lang w:val="en-US"/>
+        </w:rPr>
+      </w:pPr>
     </w:p>
     <w:p>
       <w:pPr>
@@ -2587,7 +3713,41 @@
                 <w:sz w:val="20"/>
                 <w:szCs w:val="20"/>
               </w:rPr>
-              <w:t>Copy and paste a screenshot of your source code here.</w:t>
+              <w:drawing>
+                <wp:inline distT="0" distB="0" distL="0" distR="0" wp14:anchorId="1C9C49E7" wp14:editId="32CBD5F2">
+                  <wp:extent cx="5630061" cy="5125165"/>
+                  <wp:effectExtent l="0" t="0" r="8890" b="0"/>
+                  <wp:docPr id="11" name="Picture 11"/>
+                  <wp:cNvGraphicFramePr>
+                    <a:graphicFrameLocks xmlns:a="http://schemas.openxmlformats.org/drawingml/2006/main" noChangeAspect="1"/>
+                  </wp:cNvGraphicFramePr>
+                  <a:graphic xmlns:a="http://schemas.openxmlformats.org/drawingml/2006/main">
+                    <a:graphicData uri="http://schemas.openxmlformats.org/drawingml/2006/picture">
+                      <pic:pic xmlns:pic="http://schemas.openxmlformats.org/drawingml/2006/picture">
+                        <pic:nvPicPr>
+                          <pic:cNvPr id="1" name=""/>
+                          <pic:cNvPicPr/>
+                        </pic:nvPicPr>
+                        <pic:blipFill>
+                          <a:blip r:embed="rId16"/>
+                          <a:stretch>
+                            <a:fillRect/>
+                          </a:stretch>
+                        </pic:blipFill>
+                        <pic:spPr>
+                          <a:xfrm>
+                            <a:off x="0" y="0"/>
+                            <a:ext cx="5630061" cy="5125165"/>
+                          </a:xfrm>
+                          <a:prstGeom prst="rect">
+                            <a:avLst/>
+                          </a:prstGeom>
+                        </pic:spPr>
+                      </pic:pic>
+                    </a:graphicData>
+                  </a:graphic>
+                </wp:inline>
+              </w:drawing>
             </w:r>
           </w:p>
         </w:tc>
@@ -2648,7 +3808,170 @@
                 <w:sz w:val="20"/>
                 <w:szCs w:val="20"/>
               </w:rPr>
-              <w:t xml:space="preserve">Copy and paste a screenshot of your test results here. </w:t>
+              <w:drawing>
+                <wp:inline distT="0" distB="0" distL="0" distR="0" wp14:anchorId="257150BC" wp14:editId="0733025C">
+                  <wp:extent cx="4077269" cy="981212"/>
+                  <wp:effectExtent l="0" t="0" r="0" b="9525"/>
+                  <wp:docPr id="12" name="Picture 12"/>
+                  <wp:cNvGraphicFramePr>
+                    <a:graphicFrameLocks xmlns:a="http://schemas.openxmlformats.org/drawingml/2006/main" noChangeAspect="1"/>
+                  </wp:cNvGraphicFramePr>
+                  <a:graphic xmlns:a="http://schemas.openxmlformats.org/drawingml/2006/main">
+                    <a:graphicData uri="http://schemas.openxmlformats.org/drawingml/2006/picture">
+                      <pic:pic xmlns:pic="http://schemas.openxmlformats.org/drawingml/2006/picture">
+                        <pic:nvPicPr>
+                          <pic:cNvPr id="1" name=""/>
+                          <pic:cNvPicPr/>
+                        </pic:nvPicPr>
+                        <pic:blipFill>
+                          <a:blip r:embed="rId17"/>
+                          <a:stretch>
+                            <a:fillRect/>
+                          </a:stretch>
+                        </pic:blipFill>
+                        <pic:spPr>
+                          <a:xfrm>
+                            <a:off x="0" y="0"/>
+                            <a:ext cx="4077269" cy="981212"/>
+                          </a:xfrm>
+                          <a:prstGeom prst="rect">
+                            <a:avLst/>
+                          </a:prstGeom>
+                        </pic:spPr>
+                      </pic:pic>
+                    </a:graphicData>
+                  </a:graphic>
+                </wp:inline>
+              </w:drawing>
+            </w:r>
+          </w:p>
+          <w:p>
+            <w:pPr>
+              <w:widowControl w:val="0"/>
+              <w:spacing w:line="240" w:lineRule="auto"/>
+              <w:rPr>
+                <w:rFonts w:ascii="Ubuntu Mono" w:eastAsia="Ubuntu Mono" w:hAnsi="Ubuntu Mono" w:cs="Ubuntu Mono"/>
+                <w:sz w:val="20"/>
+                <w:szCs w:val="20"/>
+              </w:rPr>
+            </w:pPr>
+          </w:p>
+          <w:p>
+            <w:pPr>
+              <w:widowControl w:val="0"/>
+              <w:spacing w:line="240" w:lineRule="auto"/>
+              <w:rPr>
+                <w:rFonts w:ascii="Ubuntu Mono" w:eastAsia="Ubuntu Mono" w:hAnsi="Ubuntu Mono" w:cs="Ubuntu Mono"/>
+                <w:sz w:val="20"/>
+                <w:szCs w:val="20"/>
+              </w:rPr>
+            </w:pPr>
+            <w:r>
+              <w:rPr>
+                <w:rFonts w:ascii="Ubuntu Mono" w:eastAsia="Ubuntu Mono" w:hAnsi="Ubuntu Mono" w:cs="Ubuntu Mono"/>
+                <w:sz w:val="20"/>
+                <w:szCs w:val="20"/>
+              </w:rPr>
+              <w:lastRenderedPageBreak/>
+              <w:drawing>
+                <wp:inline distT="0" distB="0" distL="0" distR="0" wp14:anchorId="25D88FDC" wp14:editId="0013B268">
+                  <wp:extent cx="3896269" cy="1038370"/>
+                  <wp:effectExtent l="0" t="0" r="9525" b="9525"/>
+                  <wp:docPr id="13" name="Picture 13"/>
+                  <wp:cNvGraphicFramePr>
+                    <a:graphicFrameLocks xmlns:a="http://schemas.openxmlformats.org/drawingml/2006/main" noChangeAspect="1"/>
+                  </wp:cNvGraphicFramePr>
+                  <a:graphic xmlns:a="http://schemas.openxmlformats.org/drawingml/2006/main">
+                    <a:graphicData uri="http://schemas.openxmlformats.org/drawingml/2006/picture">
+                      <pic:pic xmlns:pic="http://schemas.openxmlformats.org/drawingml/2006/picture">
+                        <pic:nvPicPr>
+                          <pic:cNvPr id="1" name=""/>
+                          <pic:cNvPicPr/>
+                        </pic:nvPicPr>
+                        <pic:blipFill>
+                          <a:blip r:embed="rId18"/>
+                          <a:stretch>
+                            <a:fillRect/>
+                          </a:stretch>
+                        </pic:blipFill>
+                        <pic:spPr>
+                          <a:xfrm>
+                            <a:off x="0" y="0"/>
+                            <a:ext cx="3896269" cy="1038370"/>
+                          </a:xfrm>
+                          <a:prstGeom prst="rect">
+                            <a:avLst/>
+                          </a:prstGeom>
+                        </pic:spPr>
+                      </pic:pic>
+                    </a:graphicData>
+                  </a:graphic>
+                </wp:inline>
+              </w:drawing>
+            </w:r>
+          </w:p>
+          <w:p>
+            <w:pPr>
+              <w:widowControl w:val="0"/>
+              <w:spacing w:line="240" w:lineRule="auto"/>
+              <w:rPr>
+                <w:rFonts w:ascii="Ubuntu Mono" w:eastAsia="Ubuntu Mono" w:hAnsi="Ubuntu Mono" w:cs="Ubuntu Mono"/>
+                <w:sz w:val="20"/>
+                <w:szCs w:val="20"/>
+              </w:rPr>
+            </w:pPr>
+          </w:p>
+          <w:p>
+            <w:pPr>
+              <w:widowControl w:val="0"/>
+              <w:spacing w:line="240" w:lineRule="auto"/>
+              <w:rPr>
+                <w:rFonts w:ascii="Ubuntu Mono" w:eastAsia="Ubuntu Mono" w:hAnsi="Ubuntu Mono" w:cs="Ubuntu Mono"/>
+                <w:sz w:val="20"/>
+                <w:szCs w:val="20"/>
+              </w:rPr>
+            </w:pPr>
+            <w:r>
+              <w:rPr>
+                <w:rFonts w:ascii="Ubuntu Mono" w:eastAsia="Ubuntu Mono" w:hAnsi="Ubuntu Mono" w:cs="Ubuntu Mono"/>
+                <w:sz w:val="20"/>
+                <w:szCs w:val="20"/>
+              </w:rPr>
+              <w:drawing>
+                <wp:inline distT="0" distB="0" distL="0" distR="0" wp14:anchorId="36FE88C4" wp14:editId="5DD189BD">
+                  <wp:extent cx="3924848" cy="952633"/>
+                  <wp:effectExtent l="0" t="0" r="0" b="0"/>
+                  <wp:docPr id="14" name="Picture 14"/>
+                  <wp:cNvGraphicFramePr>
+                    <a:graphicFrameLocks xmlns:a="http://schemas.openxmlformats.org/drawingml/2006/main" noChangeAspect="1"/>
+                  </wp:cNvGraphicFramePr>
+                  <a:graphic xmlns:a="http://schemas.openxmlformats.org/drawingml/2006/main">
+                    <a:graphicData uri="http://schemas.openxmlformats.org/drawingml/2006/picture">
+                      <pic:pic xmlns:pic="http://schemas.openxmlformats.org/drawingml/2006/picture">
+                        <pic:nvPicPr>
+                          <pic:cNvPr id="1" name=""/>
+                          <pic:cNvPicPr/>
+                        </pic:nvPicPr>
+                        <pic:blipFill>
+                          <a:blip r:embed="rId19"/>
+                          <a:stretch>
+                            <a:fillRect/>
+                          </a:stretch>
+                        </pic:blipFill>
+                        <pic:spPr>
+                          <a:xfrm>
+                            <a:off x="0" y="0"/>
+                            <a:ext cx="3924848" cy="952633"/>
+                          </a:xfrm>
+                          <a:prstGeom prst="rect">
+                            <a:avLst/>
+                          </a:prstGeom>
+                        </pic:spPr>
+                      </pic:pic>
+                    </a:graphicData>
+                  </a:graphic>
+                </wp:inline>
+              </w:drawing>
             </w:r>
           </w:p>
         </w:tc>
@@ -2656,7 +3979,7 @@
     </w:tbl>
     <w:p/>
     <w:sectPr>
-      <w:headerReference w:type="default" r:id="rId7"/>
+      <w:headerReference w:type="default" r:id="rId20"/>
       <w:pgSz w:w="12240" w:h="15840"/>
       <w:pgMar w:top="1440" w:right="1440" w:bottom="1440" w:left="1440" w:header="720" w:footer="720" w:gutter="0"/>
       <w:pgNumType w:start="1"/>
@@ -3742,6 +5065,7 @@
   <w:style w:type="character" w:default="1" w:styleId="DefaultParagraphFont">
     <w:name w:val="Default Paragraph Font"/>
     <w:uiPriority w:val="1"/>
+    <w:semiHidden/>
     <w:unhideWhenUsed/>
   </w:style>
   <w:style w:type="table" w:default="1" w:styleId="TableNormal">
